--- a/Maven-Git-Jenkins.docx
+++ b/Maven-Git-Jenkins.docx
@@ -20,7 +20,29 @@
           <w:szCs w:val="24"/>
           <w:shd w:val="clear" w:color="auto" w:fill="FFFFFF"/>
         </w:rPr>
-        <w:t>Build tools- ant, gradle, maven…</w:t>
+        <w:t xml:space="preserve">Build tools- ant, </w:t>
+      </w:r>
+      <w:proofErr w:type="spellStart"/>
+      <w:r>
+        <w:rPr>
+          <w:rFonts w:cstheme="minorHAnsi"/>
+          <w:color w:val="333333"/>
+          <w:sz w:val="24"/>
+          <w:szCs w:val="24"/>
+          <w:shd w:val="clear" w:color="auto" w:fill="FFFFFF"/>
+        </w:rPr>
+        <w:t>gradle</w:t>
+      </w:r>
+      <w:proofErr w:type="spellEnd"/>
+      <w:r>
+        <w:rPr>
+          <w:rFonts w:cstheme="minorHAnsi"/>
+          <w:color w:val="333333"/>
+          <w:sz w:val="24"/>
+          <w:szCs w:val="24"/>
+          <w:shd w:val="clear" w:color="auto" w:fill="FFFFFF"/>
+        </w:rPr>
+        <w:t>, maven…</w:t>
       </w:r>
     </w:p>
     <w:p>
@@ -106,6 +128,7 @@
           <w:shd w:val="clear" w:color="auto" w:fill="FFFFFF"/>
         </w:rPr>
       </w:pPr>
+      <w:proofErr w:type="gramStart"/>
       <w:r>
         <w:rPr>
           <w:rFonts w:cstheme="minorHAnsi"/>
@@ -124,17 +147,50 @@
           <w:szCs w:val="24"/>
           <w:shd w:val="clear" w:color="auto" w:fill="FFFFFF"/>
         </w:rPr>
-        <w:t>Get the required dependencies</w:t>
-      </w:r>
-      <w:r>
-        <w:rPr>
-          <w:rFonts w:cstheme="minorHAnsi"/>
-          <w:color w:val="333333"/>
-          <w:sz w:val="24"/>
-          <w:szCs w:val="24"/>
-          <w:shd w:val="clear" w:color="auto" w:fill="FFFFFF"/>
-        </w:rPr>
-        <w:t xml:space="preserve"> automatically from maven central repo using pom.xml-dependencies </w:t>
+        <w:t>Get</w:t>
+      </w:r>
+      <w:proofErr w:type="gramEnd"/>
+      <w:r>
+        <w:rPr>
+          <w:rFonts w:cstheme="minorHAnsi"/>
+          <w:color w:val="333333"/>
+          <w:sz w:val="24"/>
+          <w:szCs w:val="24"/>
+          <w:shd w:val="clear" w:color="auto" w:fill="FFFFFF"/>
+        </w:rPr>
+        <w:t xml:space="preserve"> the required dependencies</w:t>
+      </w:r>
+      <w:r>
+        <w:rPr>
+          <w:rFonts w:cstheme="minorHAnsi"/>
+          <w:color w:val="333333"/>
+          <w:sz w:val="24"/>
+          <w:szCs w:val="24"/>
+          <w:shd w:val="clear" w:color="auto" w:fill="FFFFFF"/>
+        </w:rPr>
+        <w:t xml:space="preserve"> automatically from maven central repo using </w:t>
+      </w:r>
+      <w:proofErr w:type="spellStart"/>
+      <w:r>
+        <w:rPr>
+          <w:rFonts w:cstheme="minorHAnsi"/>
+          <w:color w:val="333333"/>
+          <w:sz w:val="24"/>
+          <w:szCs w:val="24"/>
+          <w:shd w:val="clear" w:color="auto" w:fill="FFFFFF"/>
+        </w:rPr>
+        <w:t>pom.xml</w:t>
+      </w:r>
+      <w:proofErr w:type="spellEnd"/>
+      <w:r>
+        <w:rPr>
+          <w:rFonts w:cstheme="minorHAnsi"/>
+          <w:color w:val="333333"/>
+          <w:sz w:val="24"/>
+          <w:szCs w:val="24"/>
+          <w:shd w:val="clear" w:color="auto" w:fill="FFFFFF"/>
+        </w:rPr>
+        <w:t xml:space="preserve">-dependencies </w:t>
       </w:r>
       <w:r>
         <w:rPr>
@@ -185,71 +241,173 @@
           <w:szCs w:val="24"/>
           <w:shd w:val="clear" w:color="auto" w:fill="FFFFFF"/>
         </w:rPr>
-        <w:t>Package the source code as jar/war or ear using maven plugins</w:t>
-      </w:r>
-    </w:p>
-    <w:p>
-      <w:pPr>
-        <w:rPr>
-          <w:rFonts w:cstheme="minorHAnsi"/>
-          <w:color w:val="333333"/>
-          <w:sz w:val="24"/>
-          <w:szCs w:val="24"/>
-          <w:shd w:val="clear" w:color="auto" w:fill="FFFFFF"/>
-        </w:rPr>
-      </w:pPr>
-      <w:r>
-        <w:rPr>
-          <w:rFonts w:cstheme="minorHAnsi"/>
-          <w:color w:val="333333"/>
-          <w:sz w:val="24"/>
-          <w:szCs w:val="24"/>
-          <w:shd w:val="clear" w:color="auto" w:fill="FFFFFF"/>
-        </w:rPr>
-        <w:t>It can execute automation test cases using surefire plugin in pom.xml</w:t>
-      </w:r>
-    </w:p>
-    <w:p>
-      <w:pPr>
-        <w:rPr>
-          <w:rFonts w:cstheme="minorHAnsi"/>
-          <w:color w:val="333333"/>
-          <w:sz w:val="24"/>
-          <w:szCs w:val="24"/>
-          <w:shd w:val="clear" w:color="auto" w:fill="FFFFFF"/>
-        </w:rPr>
-      </w:pPr>
-      <w:r>
-        <w:rPr>
-          <w:rFonts w:cstheme="minorHAnsi"/>
-          <w:color w:val="333333"/>
-          <w:sz w:val="24"/>
-          <w:szCs w:val="24"/>
-          <w:shd w:val="clear" w:color="auto" w:fill="FFFFFF"/>
-        </w:rPr>
-        <w:t>Pom.xml- It is main configuration file for maven project where all the required dependencies and plugins are configured.</w:t>
-      </w:r>
-    </w:p>
-    <w:p>
-      <w:pPr>
-        <w:rPr>
-          <w:rFonts w:cstheme="minorHAnsi"/>
-          <w:color w:val="333333"/>
-          <w:sz w:val="24"/>
-          <w:szCs w:val="24"/>
-          <w:shd w:val="clear" w:color="auto" w:fill="FFFFFF"/>
-        </w:rPr>
-      </w:pPr>
-      <w:r>
-        <w:rPr>
-          <w:rFonts w:cstheme="minorHAnsi"/>
-          <w:color w:val="333333"/>
-          <w:sz w:val="24"/>
-          <w:szCs w:val="24"/>
-          <w:shd w:val="clear" w:color="auto" w:fill="FFFFFF"/>
-        </w:rPr>
-        <w:t>Setup Maven :</w:t>
-      </w:r>
+        <w:t xml:space="preserve">Package the source code as jar/war or ear using maven </w:t>
+      </w:r>
+      <w:proofErr w:type="spellStart"/>
+      <w:r>
+        <w:rPr>
+          <w:rFonts w:cstheme="minorHAnsi"/>
+          <w:color w:val="333333"/>
+          <w:sz w:val="24"/>
+          <w:szCs w:val="24"/>
+          <w:shd w:val="clear" w:color="auto" w:fill="FFFFFF"/>
+        </w:rPr>
+        <w:t>plugins</w:t>
+      </w:r>
+      <w:proofErr w:type="spellEnd"/>
+    </w:p>
+    <w:p>
+      <w:pPr>
+        <w:rPr>
+          <w:rFonts w:cstheme="minorHAnsi"/>
+          <w:color w:val="333333"/>
+          <w:sz w:val="24"/>
+          <w:szCs w:val="24"/>
+          <w:shd w:val="clear" w:color="auto" w:fill="FFFFFF"/>
+        </w:rPr>
+      </w:pPr>
+      <w:r>
+        <w:rPr>
+          <w:rFonts w:cstheme="minorHAnsi"/>
+          <w:color w:val="333333"/>
+          <w:sz w:val="24"/>
+          <w:szCs w:val="24"/>
+          <w:shd w:val="clear" w:color="auto" w:fill="FFFFFF"/>
+        </w:rPr>
+        <w:t xml:space="preserve">It can execute automation test cases using surefire </w:t>
+      </w:r>
+      <w:proofErr w:type="spellStart"/>
+      <w:r>
+        <w:rPr>
+          <w:rFonts w:cstheme="minorHAnsi"/>
+          <w:color w:val="333333"/>
+          <w:sz w:val="24"/>
+          <w:szCs w:val="24"/>
+          <w:shd w:val="clear" w:color="auto" w:fill="FFFFFF"/>
+        </w:rPr>
+        <w:t>plugin</w:t>
+      </w:r>
+      <w:proofErr w:type="spellEnd"/>
+      <w:r>
+        <w:rPr>
+          <w:rFonts w:cstheme="minorHAnsi"/>
+          <w:color w:val="333333"/>
+          <w:sz w:val="24"/>
+          <w:szCs w:val="24"/>
+          <w:shd w:val="clear" w:color="auto" w:fill="FFFFFF"/>
+        </w:rPr>
+        <w:t xml:space="preserve"> in pom.xml</w:t>
+      </w:r>
+    </w:p>
+    <w:p>
+      <w:pPr>
+        <w:rPr>
+          <w:rFonts w:cstheme="minorHAnsi"/>
+          <w:color w:val="333333"/>
+          <w:sz w:val="24"/>
+          <w:szCs w:val="24"/>
+          <w:shd w:val="clear" w:color="auto" w:fill="FFFFFF"/>
+        </w:rPr>
+      </w:pPr>
+      <w:proofErr w:type="spellStart"/>
+      <w:r>
+        <w:rPr>
+          <w:rFonts w:cstheme="minorHAnsi"/>
+          <w:color w:val="333333"/>
+          <w:sz w:val="24"/>
+          <w:szCs w:val="24"/>
+          <w:shd w:val="clear" w:color="auto" w:fill="FFFFFF"/>
+        </w:rPr>
+        <w:t>Pom.xml</w:t>
+      </w:r>
+      <w:proofErr w:type="spellEnd"/>
+      <w:r>
+        <w:rPr>
+          <w:rFonts w:cstheme="minorHAnsi"/>
+          <w:color w:val="333333"/>
+          <w:sz w:val="24"/>
+          <w:szCs w:val="24"/>
+          <w:shd w:val="clear" w:color="auto" w:fill="FFFFFF"/>
+        </w:rPr>
+        <w:t xml:space="preserve">- It is main configuration file for maven project where all the required dependencies </w:t>
+      </w:r>
+      <w:proofErr w:type="gramStart"/>
+      <w:r>
+        <w:rPr>
+          <w:rFonts w:cstheme="minorHAnsi"/>
+          <w:color w:val="333333"/>
+          <w:sz w:val="24"/>
+          <w:szCs w:val="24"/>
+          <w:shd w:val="clear" w:color="auto" w:fill="FFFFFF"/>
+        </w:rPr>
+        <w:t>and</w:t>
+      </w:r>
+      <w:proofErr w:type="gramEnd"/>
+      <w:r>
+        <w:rPr>
+          <w:rFonts w:cstheme="minorHAnsi"/>
+          <w:color w:val="333333"/>
+          <w:sz w:val="24"/>
+          <w:szCs w:val="24"/>
+          <w:shd w:val="clear" w:color="auto" w:fill="FFFFFF"/>
+        </w:rPr>
+        <w:t xml:space="preserve"> </w:t>
+      </w:r>
+      <w:proofErr w:type="spellStart"/>
+      <w:r>
+        <w:rPr>
+          <w:rFonts w:cstheme="minorHAnsi"/>
+          <w:color w:val="333333"/>
+          <w:sz w:val="24"/>
+          <w:szCs w:val="24"/>
+          <w:shd w:val="clear" w:color="auto" w:fill="FFFFFF"/>
+        </w:rPr>
+        <w:t>plugins</w:t>
+      </w:r>
+      <w:proofErr w:type="spellEnd"/>
+      <w:r>
+        <w:rPr>
+          <w:rFonts w:cstheme="minorHAnsi"/>
+          <w:color w:val="333333"/>
+          <w:sz w:val="24"/>
+          <w:szCs w:val="24"/>
+          <w:shd w:val="clear" w:color="auto" w:fill="FFFFFF"/>
+        </w:rPr>
+        <w:t xml:space="preserve"> are configured.</w:t>
+      </w:r>
+    </w:p>
+    <w:p>
+      <w:pPr>
+        <w:rPr>
+          <w:rFonts w:cstheme="minorHAnsi"/>
+          <w:color w:val="333333"/>
+          <w:sz w:val="24"/>
+          <w:szCs w:val="24"/>
+          <w:shd w:val="clear" w:color="auto" w:fill="FFFFFF"/>
+        </w:rPr>
+      </w:pPr>
+      <w:r>
+        <w:rPr>
+          <w:rFonts w:cstheme="minorHAnsi"/>
+          <w:color w:val="333333"/>
+          <w:sz w:val="24"/>
+          <w:szCs w:val="24"/>
+          <w:shd w:val="clear" w:color="auto" w:fill="FFFFFF"/>
+        </w:rPr>
+        <w:t xml:space="preserve">Setup </w:t>
+      </w:r>
+      <w:proofErr w:type="gramStart"/>
+      <w:r>
+        <w:rPr>
+          <w:rFonts w:cstheme="minorHAnsi"/>
+          <w:color w:val="333333"/>
+          <w:sz w:val="24"/>
+          <w:szCs w:val="24"/>
+          <w:shd w:val="clear" w:color="auto" w:fill="FFFFFF"/>
+        </w:rPr>
+        <w:t>Maven :</w:t>
+      </w:r>
+      <w:proofErr w:type="gramEnd"/>
     </w:p>
     <w:p>
       <w:pPr>
@@ -290,7 +448,29 @@
           <w:szCs w:val="24"/>
           <w:shd w:val="clear" w:color="auto" w:fill="FFFFFF"/>
         </w:rPr>
-        <w:t>Download java and java_home should be set</w:t>
+        <w:t xml:space="preserve">Download java and </w:t>
+      </w:r>
+      <w:proofErr w:type="spellStart"/>
+      <w:r>
+        <w:rPr>
+          <w:rFonts w:cstheme="minorHAnsi"/>
+          <w:color w:val="333333"/>
+          <w:sz w:val="24"/>
+          <w:szCs w:val="24"/>
+          <w:shd w:val="clear" w:color="auto" w:fill="FFFFFF"/>
+        </w:rPr>
+        <w:t>java_home</w:t>
+      </w:r>
+      <w:proofErr w:type="spellEnd"/>
+      <w:r>
+        <w:rPr>
+          <w:rFonts w:cstheme="minorHAnsi"/>
+          <w:color w:val="333333"/>
+          <w:sz w:val="24"/>
+          <w:szCs w:val="24"/>
+          <w:shd w:val="clear" w:color="auto" w:fill="FFFFFF"/>
+        </w:rPr>
+        <w:t xml:space="preserve"> should be set</w:t>
       </w:r>
     </w:p>
     <w:p>
@@ -316,7 +496,29 @@
           <w:szCs w:val="24"/>
           <w:shd w:val="clear" w:color="auto" w:fill="FFFFFF"/>
         </w:rPr>
-        <w:t xml:space="preserve">Using cmd prompt </w:t>
+        <w:t xml:space="preserve">Using </w:t>
+      </w:r>
+      <w:proofErr w:type="spellStart"/>
+      <w:r>
+        <w:rPr>
+          <w:rFonts w:cstheme="minorHAnsi"/>
+          <w:color w:val="333333"/>
+          <w:sz w:val="24"/>
+          <w:szCs w:val="24"/>
+          <w:shd w:val="clear" w:color="auto" w:fill="FFFFFF"/>
+        </w:rPr>
+        <w:t>cmd</w:t>
+      </w:r>
+      <w:proofErr w:type="spellEnd"/>
+      <w:r>
+        <w:rPr>
+          <w:rFonts w:cstheme="minorHAnsi"/>
+          <w:color w:val="333333"/>
+          <w:sz w:val="24"/>
+          <w:szCs w:val="24"/>
+          <w:shd w:val="clear" w:color="auto" w:fill="FFFFFF"/>
+        </w:rPr>
+        <w:t xml:space="preserve"> prompt </w:t>
       </w:r>
     </w:p>
     <w:p>
@@ -372,8 +574,29 @@
         <w:pStyle w:val="ListParagraph"/>
       </w:pPr>
       <w:r>
-        <w:t>Set env var-: add maven path till bin(</w:t>
-      </w:r>
+        <w:t xml:space="preserve">Set </w:t>
+      </w:r>
+      <w:proofErr w:type="spellStart"/>
+      <w:r>
+        <w:t>env</w:t>
+      </w:r>
+      <w:proofErr w:type="spellEnd"/>
+      <w:r>
+        <w:t xml:space="preserve"> </w:t>
+      </w:r>
+      <w:proofErr w:type="spellStart"/>
+      <w:r>
+        <w:t>var</w:t>
+      </w:r>
+      <w:proofErr w:type="spellEnd"/>
+      <w:r>
+        <w:t xml:space="preserve">-: add maven path till </w:t>
+      </w:r>
+      <w:proofErr w:type="gramStart"/>
+      <w:r>
+        <w:t>bin(</w:t>
+      </w:r>
+      <w:proofErr w:type="gramEnd"/>
       <w:r>
         <w:t>C:\Program Files\apache-maven-3.3.9\bin</w:t>
       </w:r>
@@ -386,7 +609,28 @@
         <w:pStyle w:val="ListParagraph"/>
       </w:pPr>
       <w:r>
-        <w:t>Open a new cmd prompt window- mvn  –version</w:t>
+        <w:t xml:space="preserve">Open a new </w:t>
+      </w:r>
+      <w:proofErr w:type="spellStart"/>
+      <w:r>
+        <w:t>cmd</w:t>
+      </w:r>
+      <w:proofErr w:type="spellEnd"/>
+      <w:r>
+        <w:t xml:space="preserve"> prompt window- </w:t>
+      </w:r>
+      <w:proofErr w:type="spellStart"/>
+      <w:proofErr w:type="gramStart"/>
+      <w:r>
+        <w:t>mvn</w:t>
+      </w:r>
+      <w:proofErr w:type="spellEnd"/>
+      <w:r>
+        <w:t xml:space="preserve">  –</w:t>
+      </w:r>
+      <w:proofErr w:type="gramEnd"/>
+      <w:r>
+        <w:t>version</w:t>
       </w:r>
     </w:p>
     <w:p>
@@ -412,7 +656,29 @@
           <w:szCs w:val="24"/>
           <w:shd w:val="clear" w:color="auto" w:fill="FFFFFF"/>
         </w:rPr>
-        <w:t>Using IDE(eclipse,netbeans,intellij)</w:t>
+        <w:t>Using IDE(</w:t>
+      </w:r>
+      <w:proofErr w:type="spellStart"/>
+      <w:r>
+        <w:rPr>
+          <w:rFonts w:cstheme="minorHAnsi"/>
+          <w:color w:val="333333"/>
+          <w:sz w:val="24"/>
+          <w:szCs w:val="24"/>
+          <w:shd w:val="clear" w:color="auto" w:fill="FFFFFF"/>
+        </w:rPr>
+        <w:t>eclipse,netbeans,intellij</w:t>
+      </w:r>
+      <w:proofErr w:type="spellEnd"/>
+      <w:r>
+        <w:rPr>
+          <w:rFonts w:cstheme="minorHAnsi"/>
+          <w:color w:val="333333"/>
+          <w:sz w:val="24"/>
+          <w:szCs w:val="24"/>
+          <w:shd w:val="clear" w:color="auto" w:fill="FFFFFF"/>
+        </w:rPr>
+        <w:t>)</w:t>
       </w:r>
     </w:p>
     <w:p>
@@ -434,7 +700,51 @@
           <w:szCs w:val="24"/>
           <w:shd w:val="clear" w:color="auto" w:fill="FFFFFF"/>
         </w:rPr>
-        <w:t>Install maven plugin in the ide.</w:t>
+        <w:t xml:space="preserve">Install maven </w:t>
+      </w:r>
+      <w:proofErr w:type="spellStart"/>
+      <w:r>
+        <w:rPr>
+          <w:rFonts w:cstheme="minorHAnsi"/>
+          <w:color w:val="333333"/>
+          <w:sz w:val="24"/>
+          <w:szCs w:val="24"/>
+          <w:shd w:val="clear" w:color="auto" w:fill="FFFFFF"/>
+        </w:rPr>
+        <w:t>plugin</w:t>
+      </w:r>
+      <w:proofErr w:type="spellEnd"/>
+      <w:r>
+        <w:rPr>
+          <w:rFonts w:cstheme="minorHAnsi"/>
+          <w:color w:val="333333"/>
+          <w:sz w:val="24"/>
+          <w:szCs w:val="24"/>
+          <w:shd w:val="clear" w:color="auto" w:fill="FFFFFF"/>
+        </w:rPr>
+        <w:t xml:space="preserve"> in the </w:t>
+      </w:r>
+      <w:proofErr w:type="spellStart"/>
+      <w:r>
+        <w:rPr>
+          <w:rFonts w:cstheme="minorHAnsi"/>
+          <w:color w:val="333333"/>
+          <w:sz w:val="24"/>
+          <w:szCs w:val="24"/>
+          <w:shd w:val="clear" w:color="auto" w:fill="FFFFFF"/>
+        </w:rPr>
+        <w:t>ide</w:t>
+      </w:r>
+      <w:proofErr w:type="spellEnd"/>
+      <w:r>
+        <w:rPr>
+          <w:rFonts w:cstheme="minorHAnsi"/>
+          <w:color w:val="333333"/>
+          <w:sz w:val="24"/>
+          <w:szCs w:val="24"/>
+          <w:shd w:val="clear" w:color="auto" w:fill="FFFFFF"/>
+        </w:rPr>
+        <w:t>.</w:t>
       </w:r>
     </w:p>
     <w:p>
@@ -538,15 +848,29 @@
           <w:shd w:val="clear" w:color="auto" w:fill="FFFFFF"/>
         </w:rPr>
       </w:pPr>
-      <w:r>
-        <w:rPr>
-          <w:rFonts w:cstheme="minorHAnsi"/>
-          <w:color w:val="333333"/>
-          <w:sz w:val="24"/>
-          <w:szCs w:val="24"/>
-          <w:shd w:val="clear" w:color="auto" w:fill="FFFFFF"/>
-        </w:rPr>
-        <w:t>groupId – package name</w:t>
+      <w:proofErr w:type="spellStart"/>
+      <w:proofErr w:type="gramStart"/>
+      <w:r>
+        <w:rPr>
+          <w:rFonts w:cstheme="minorHAnsi"/>
+          <w:color w:val="333333"/>
+          <w:sz w:val="24"/>
+          <w:szCs w:val="24"/>
+          <w:shd w:val="clear" w:color="auto" w:fill="FFFFFF"/>
+        </w:rPr>
+        <w:t>groupId</w:t>
+      </w:r>
+      <w:proofErr w:type="spellEnd"/>
+      <w:proofErr w:type="gramEnd"/>
+      <w:r>
+        <w:rPr>
+          <w:rFonts w:cstheme="minorHAnsi"/>
+          <w:color w:val="333333"/>
+          <w:sz w:val="24"/>
+          <w:szCs w:val="24"/>
+          <w:shd w:val="clear" w:color="auto" w:fill="FFFFFF"/>
+        </w:rPr>
+        <w:t xml:space="preserve"> – package name</w:t>
       </w:r>
     </w:p>
     <w:p>
@@ -560,15 +884,29 @@
           <w:shd w:val="clear" w:color="auto" w:fill="FFFFFF"/>
         </w:rPr>
       </w:pPr>
-      <w:r>
-        <w:rPr>
-          <w:rFonts w:cstheme="minorHAnsi"/>
-          <w:color w:val="333333"/>
-          <w:sz w:val="24"/>
-          <w:szCs w:val="24"/>
-          <w:shd w:val="clear" w:color="auto" w:fill="FFFFFF"/>
-        </w:rPr>
-        <w:t>artifactId – project/jar/war name</w:t>
+      <w:proofErr w:type="spellStart"/>
+      <w:proofErr w:type="gramStart"/>
+      <w:r>
+        <w:rPr>
+          <w:rFonts w:cstheme="minorHAnsi"/>
+          <w:color w:val="333333"/>
+          <w:sz w:val="24"/>
+          <w:szCs w:val="24"/>
+          <w:shd w:val="clear" w:color="auto" w:fill="FFFFFF"/>
+        </w:rPr>
+        <w:t>artifactId</w:t>
+      </w:r>
+      <w:proofErr w:type="spellEnd"/>
+      <w:proofErr w:type="gramEnd"/>
+      <w:r>
+        <w:rPr>
+          <w:rFonts w:cstheme="minorHAnsi"/>
+          <w:color w:val="333333"/>
+          <w:sz w:val="24"/>
+          <w:szCs w:val="24"/>
+          <w:shd w:val="clear" w:color="auto" w:fill="FFFFFF"/>
+        </w:rPr>
+        <w:t xml:space="preserve"> – project/jar/war name</w:t>
       </w:r>
     </w:p>
     <w:p>
@@ -582,15 +920,27 @@
           <w:shd w:val="clear" w:color="auto" w:fill="FFFFFF"/>
         </w:rPr>
       </w:pPr>
-      <w:r>
-        <w:rPr>
-          <w:rFonts w:cstheme="minorHAnsi"/>
-          <w:color w:val="333333"/>
-          <w:sz w:val="24"/>
-          <w:szCs w:val="24"/>
-          <w:shd w:val="clear" w:color="auto" w:fill="FFFFFF"/>
-        </w:rPr>
-        <w:t xml:space="preserve">version- </w:t>
+      <w:proofErr w:type="gramStart"/>
+      <w:r>
+        <w:rPr>
+          <w:rFonts w:cstheme="minorHAnsi"/>
+          <w:color w:val="333333"/>
+          <w:sz w:val="24"/>
+          <w:szCs w:val="24"/>
+          <w:shd w:val="clear" w:color="auto" w:fill="FFFFFF"/>
+        </w:rPr>
+        <w:t>version-</w:t>
+      </w:r>
+      <w:proofErr w:type="gramEnd"/>
+      <w:r>
+        <w:rPr>
+          <w:rFonts w:cstheme="minorHAnsi"/>
+          <w:color w:val="333333"/>
+          <w:sz w:val="24"/>
+          <w:szCs w:val="24"/>
+          <w:shd w:val="clear" w:color="auto" w:fill="FFFFFF"/>
+        </w:rPr>
+        <w:t xml:space="preserve"> </w:t>
       </w:r>
     </w:p>
     <w:p>
@@ -714,7 +1064,29 @@
           <w:szCs w:val="24"/>
           <w:shd w:val="clear" w:color="auto" w:fill="FFFFFF"/>
         </w:rPr>
-        <w:t>Maven cmds:</w:t>
+        <w:t xml:space="preserve">Maven </w:t>
+      </w:r>
+      <w:proofErr w:type="spellStart"/>
+      <w:r>
+        <w:rPr>
+          <w:rFonts w:cstheme="minorHAnsi"/>
+          <w:color w:val="333333"/>
+          <w:sz w:val="24"/>
+          <w:szCs w:val="24"/>
+          <w:shd w:val="clear" w:color="auto" w:fill="FFFFFF"/>
+        </w:rPr>
+        <w:t>cmds</w:t>
+      </w:r>
+      <w:proofErr w:type="spellEnd"/>
+      <w:r>
+        <w:rPr>
+          <w:rFonts w:cstheme="minorHAnsi"/>
+          <w:color w:val="333333"/>
+          <w:sz w:val="24"/>
+          <w:szCs w:val="24"/>
+          <w:shd w:val="clear" w:color="auto" w:fill="FFFFFF"/>
+        </w:rPr>
+        <w:t>:</w:t>
       </w:r>
     </w:p>
     <w:p>
@@ -736,7 +1108,53 @@
           <w:szCs w:val="24"/>
           <w:shd w:val="clear" w:color="auto" w:fill="FFFFFF"/>
         </w:rPr>
-        <w:t xml:space="preserve"> mvn clean  - cleans the prev build files/all existing files in target folder</w:t>
+        <w:t xml:space="preserve"> </w:t>
+      </w:r>
+      <w:proofErr w:type="spellStart"/>
+      <w:proofErr w:type="gramStart"/>
+      <w:r>
+        <w:rPr>
+          <w:rFonts w:cstheme="minorHAnsi"/>
+          <w:color w:val="333333"/>
+          <w:sz w:val="24"/>
+          <w:szCs w:val="24"/>
+          <w:shd w:val="clear" w:color="auto" w:fill="FFFFFF"/>
+        </w:rPr>
+        <w:t>mvn</w:t>
+      </w:r>
+      <w:proofErr w:type="spellEnd"/>
+      <w:proofErr w:type="gramEnd"/>
+      <w:r>
+        <w:rPr>
+          <w:rFonts w:cstheme="minorHAnsi"/>
+          <w:color w:val="333333"/>
+          <w:sz w:val="24"/>
+          <w:szCs w:val="24"/>
+          <w:shd w:val="clear" w:color="auto" w:fill="FFFFFF"/>
+        </w:rPr>
+        <w:t xml:space="preserve"> clean  - cleans the </w:t>
+      </w:r>
+      <w:proofErr w:type="spellStart"/>
+      <w:r>
+        <w:rPr>
+          <w:rFonts w:cstheme="minorHAnsi"/>
+          <w:color w:val="333333"/>
+          <w:sz w:val="24"/>
+          <w:szCs w:val="24"/>
+          <w:shd w:val="clear" w:color="auto" w:fill="FFFFFF"/>
+        </w:rPr>
+        <w:t>prev</w:t>
+      </w:r>
+      <w:proofErr w:type="spellEnd"/>
+      <w:r>
+        <w:rPr>
+          <w:rFonts w:cstheme="minorHAnsi"/>
+          <w:color w:val="333333"/>
+          <w:sz w:val="24"/>
+          <w:szCs w:val="24"/>
+          <w:shd w:val="clear" w:color="auto" w:fill="FFFFFF"/>
+        </w:rPr>
+        <w:t xml:space="preserve"> build files/all existing files in target folder</w:t>
       </w:r>
     </w:p>
     <w:p>
@@ -758,7 +1176,31 @@
           <w:szCs w:val="24"/>
           <w:shd w:val="clear" w:color="auto" w:fill="FFFFFF"/>
         </w:rPr>
-        <w:t xml:space="preserve"> mvn install -  it gets all the required dependencies and build the project and give the specified packaged jar/war into target folder</w:t>
+        <w:t xml:space="preserve"> </w:t>
+      </w:r>
+      <w:proofErr w:type="spellStart"/>
+      <w:proofErr w:type="gramStart"/>
+      <w:r>
+        <w:rPr>
+          <w:rFonts w:cstheme="minorHAnsi"/>
+          <w:color w:val="333333"/>
+          <w:sz w:val="24"/>
+          <w:szCs w:val="24"/>
+          <w:shd w:val="clear" w:color="auto" w:fill="FFFFFF"/>
+        </w:rPr>
+        <w:t>mvn</w:t>
+      </w:r>
+      <w:proofErr w:type="spellEnd"/>
+      <w:proofErr w:type="gramEnd"/>
+      <w:r>
+        <w:rPr>
+          <w:rFonts w:cstheme="minorHAnsi"/>
+          <w:color w:val="333333"/>
+          <w:sz w:val="24"/>
+          <w:szCs w:val="24"/>
+          <w:shd w:val="clear" w:color="auto" w:fill="FFFFFF"/>
+        </w:rPr>
+        <w:t xml:space="preserve"> install -  it gets all the required dependencies and build the project and give the specified packaged jar/war into target folder</w:t>
       </w:r>
     </w:p>
     <w:p>
@@ -780,7 +1222,31 @@
           <w:szCs w:val="24"/>
           <w:shd w:val="clear" w:color="auto" w:fill="FFFFFF"/>
         </w:rPr>
-        <w:t xml:space="preserve"> mvn package</w:t>
+        <w:t xml:space="preserve"> </w:t>
+      </w:r>
+      <w:proofErr w:type="spellStart"/>
+      <w:proofErr w:type="gramStart"/>
+      <w:r>
+        <w:rPr>
+          <w:rFonts w:cstheme="minorHAnsi"/>
+          <w:color w:val="333333"/>
+          <w:sz w:val="24"/>
+          <w:szCs w:val="24"/>
+          <w:shd w:val="clear" w:color="auto" w:fill="FFFFFF"/>
+        </w:rPr>
+        <w:t>mvn</w:t>
+      </w:r>
+      <w:proofErr w:type="spellEnd"/>
+      <w:proofErr w:type="gramEnd"/>
+      <w:r>
+        <w:rPr>
+          <w:rFonts w:cstheme="minorHAnsi"/>
+          <w:color w:val="333333"/>
+          <w:sz w:val="24"/>
+          <w:szCs w:val="24"/>
+          <w:shd w:val="clear" w:color="auto" w:fill="FFFFFF"/>
+        </w:rPr>
+        <w:t xml:space="preserve"> package</w:t>
       </w:r>
     </w:p>
     <w:p>
@@ -802,7 +1268,31 @@
           <w:szCs w:val="24"/>
           <w:shd w:val="clear" w:color="auto" w:fill="FFFFFF"/>
         </w:rPr>
-        <w:t xml:space="preserve"> mvn test</w:t>
+        <w:t xml:space="preserve"> </w:t>
+      </w:r>
+      <w:proofErr w:type="spellStart"/>
+      <w:proofErr w:type="gramStart"/>
+      <w:r>
+        <w:rPr>
+          <w:rFonts w:cstheme="minorHAnsi"/>
+          <w:color w:val="333333"/>
+          <w:sz w:val="24"/>
+          <w:szCs w:val="24"/>
+          <w:shd w:val="clear" w:color="auto" w:fill="FFFFFF"/>
+        </w:rPr>
+        <w:t>mvn</w:t>
+      </w:r>
+      <w:proofErr w:type="spellEnd"/>
+      <w:proofErr w:type="gramEnd"/>
+      <w:r>
+        <w:rPr>
+          <w:rFonts w:cstheme="minorHAnsi"/>
+          <w:color w:val="333333"/>
+          <w:sz w:val="24"/>
+          <w:szCs w:val="24"/>
+          <w:shd w:val="clear" w:color="auto" w:fill="FFFFFF"/>
+        </w:rPr>
+        <w:t xml:space="preserve"> test</w:t>
       </w:r>
       <w:r>
         <w:rPr>
@@ -868,7 +1358,51 @@
           <w:szCs w:val="24"/>
           <w:shd w:val="clear" w:color="auto" w:fill="FFFFFF"/>
         </w:rPr>
-        <w:t>We need to specify testing.xml path in pom.xml using  surefire plugin and view the reports under target-surefire-reports</w:t>
+        <w:t xml:space="preserve">We need to specify testing.xml path in pom.xml </w:t>
+      </w:r>
+      <w:proofErr w:type="gramStart"/>
+      <w:r>
+        <w:rPr>
+          <w:rFonts w:cstheme="minorHAnsi"/>
+          <w:color w:val="333333"/>
+          <w:sz w:val="24"/>
+          <w:szCs w:val="24"/>
+          <w:shd w:val="clear" w:color="auto" w:fill="FFFFFF"/>
+        </w:rPr>
+        <w:t>using  surefire</w:t>
+      </w:r>
+      <w:proofErr w:type="gramEnd"/>
+      <w:r>
+        <w:rPr>
+          <w:rFonts w:cstheme="minorHAnsi"/>
+          <w:color w:val="333333"/>
+          <w:sz w:val="24"/>
+          <w:szCs w:val="24"/>
+          <w:shd w:val="clear" w:color="auto" w:fill="FFFFFF"/>
+        </w:rPr>
+        <w:t xml:space="preserve"> </w:t>
+      </w:r>
+      <w:proofErr w:type="spellStart"/>
+      <w:r>
+        <w:rPr>
+          <w:rFonts w:cstheme="minorHAnsi"/>
+          <w:color w:val="333333"/>
+          <w:sz w:val="24"/>
+          <w:szCs w:val="24"/>
+          <w:shd w:val="clear" w:color="auto" w:fill="FFFFFF"/>
+        </w:rPr>
+        <w:t>plugin</w:t>
+      </w:r>
+      <w:proofErr w:type="spellEnd"/>
+      <w:r>
+        <w:rPr>
+          <w:rFonts w:cstheme="minorHAnsi"/>
+          <w:color w:val="333333"/>
+          <w:sz w:val="24"/>
+          <w:szCs w:val="24"/>
+          <w:shd w:val="clear" w:color="auto" w:fill="FFFFFF"/>
+        </w:rPr>
+        <w:t xml:space="preserve"> and view the reports under target-surefire-reports</w:t>
       </w:r>
     </w:p>
     <w:p>
@@ -894,15 +1428,27 @@
           <w:shd w:val="clear" w:color="auto" w:fill="FFFFFF"/>
         </w:rPr>
       </w:pPr>
-      <w:r>
-        <w:rPr>
-          <w:rFonts w:cstheme="minorHAnsi"/>
-          <w:color w:val="333333"/>
-          <w:sz w:val="24"/>
-          <w:szCs w:val="24"/>
-          <w:shd w:val="clear" w:color="auto" w:fill="FFFFFF"/>
-        </w:rPr>
-        <w:t>Vcs: to maintain code at one place to be used by multiple team members at same time</w:t>
+      <w:proofErr w:type="spellStart"/>
+      <w:r>
+        <w:rPr>
+          <w:rFonts w:cstheme="minorHAnsi"/>
+          <w:color w:val="333333"/>
+          <w:sz w:val="24"/>
+          <w:szCs w:val="24"/>
+          <w:shd w:val="clear" w:color="auto" w:fill="FFFFFF"/>
+        </w:rPr>
+        <w:t>Vcs</w:t>
+      </w:r>
+      <w:proofErr w:type="spellEnd"/>
+      <w:r>
+        <w:rPr>
+          <w:rFonts w:cstheme="minorHAnsi"/>
+          <w:color w:val="333333"/>
+          <w:sz w:val="24"/>
+          <w:szCs w:val="24"/>
+          <w:shd w:val="clear" w:color="auto" w:fill="FFFFFF"/>
+        </w:rPr>
+        <w:t>: to maintain code at one place to be used by multiple team members at same time</w:t>
       </w:r>
     </w:p>
     <w:p>
@@ -936,7 +1482,29 @@
           <w:szCs w:val="24"/>
           <w:shd w:val="clear" w:color="auto" w:fill="FFFFFF"/>
         </w:rPr>
-        <w:t xml:space="preserve">  centralized version control system</w:t>
+        <w:t xml:space="preserve">  </w:t>
+      </w:r>
+      <w:proofErr w:type="gramStart"/>
+      <w:r>
+        <w:rPr>
+          <w:rFonts w:cstheme="minorHAnsi"/>
+          <w:color w:val="333333"/>
+          <w:sz w:val="24"/>
+          <w:szCs w:val="24"/>
+          <w:shd w:val="clear" w:color="auto" w:fill="FFFFFF"/>
+        </w:rPr>
+        <w:t>centralized</w:t>
+      </w:r>
+      <w:proofErr w:type="gramEnd"/>
+      <w:r>
+        <w:rPr>
+          <w:rFonts w:cstheme="minorHAnsi"/>
+          <w:color w:val="333333"/>
+          <w:sz w:val="24"/>
+          <w:szCs w:val="24"/>
+          <w:shd w:val="clear" w:color="auto" w:fill="FFFFFF"/>
+        </w:rPr>
+        <w:t xml:space="preserve"> version control system</w:t>
       </w:r>
       <w:r>
         <w:rPr>
@@ -968,7 +1536,29 @@
           <w:szCs w:val="24"/>
           <w:shd w:val="clear" w:color="auto" w:fill="FFFFFF"/>
         </w:rPr>
-        <w:t xml:space="preserve">  distributed version control system</w:t>
+        <w:t xml:space="preserve">  </w:t>
+      </w:r>
+      <w:proofErr w:type="gramStart"/>
+      <w:r>
+        <w:rPr>
+          <w:rFonts w:cstheme="minorHAnsi"/>
+          <w:color w:val="333333"/>
+          <w:sz w:val="24"/>
+          <w:szCs w:val="24"/>
+          <w:shd w:val="clear" w:color="auto" w:fill="FFFFFF"/>
+        </w:rPr>
+        <w:t>distributed</w:t>
+      </w:r>
+      <w:proofErr w:type="gramEnd"/>
+      <w:r>
+        <w:rPr>
+          <w:rFonts w:cstheme="minorHAnsi"/>
+          <w:color w:val="333333"/>
+          <w:sz w:val="24"/>
+          <w:szCs w:val="24"/>
+          <w:shd w:val="clear" w:color="auto" w:fill="FFFFFF"/>
+        </w:rPr>
+        <w:t xml:space="preserve"> version control system</w:t>
       </w:r>
       <w:r>
         <w:rPr>
@@ -991,6 +1581,8 @@
           <w:shd w:val="clear" w:color="auto" w:fill="FFFFFF"/>
         </w:rPr>
       </w:pPr>
+      <w:proofErr w:type="spellStart"/>
+      <w:proofErr w:type="gramStart"/>
       <w:r>
         <w:rPr>
           <w:rFonts w:cstheme="minorHAnsi"/>
@@ -1001,16 +1593,29 @@
         </w:rPr>
         <w:t>Git</w:t>
       </w:r>
-      <w:r>
-        <w:rPr>
-          <w:rFonts w:cstheme="minorHAnsi"/>
-          <w:color w:val="333333"/>
-          <w:sz w:val="24"/>
-          <w:szCs w:val="24"/>
-          <w:shd w:val="clear" w:color="auto" w:fill="FFFFFF"/>
-        </w:rPr>
-        <w:t xml:space="preserve"> : </w:t>
-      </w:r>
+      <w:proofErr w:type="spellEnd"/>
+      <w:r>
+        <w:rPr>
+          <w:rFonts w:cstheme="minorHAnsi"/>
+          <w:color w:val="333333"/>
+          <w:sz w:val="24"/>
+          <w:szCs w:val="24"/>
+          <w:shd w:val="clear" w:color="auto" w:fill="FFFFFF"/>
+        </w:rPr>
+        <w:t xml:space="preserve"> :</w:t>
+      </w:r>
+      <w:proofErr w:type="gramEnd"/>
+      <w:r>
+        <w:rPr>
+          <w:rFonts w:cstheme="minorHAnsi"/>
+          <w:color w:val="333333"/>
+          <w:sz w:val="24"/>
+          <w:szCs w:val="24"/>
+          <w:shd w:val="clear" w:color="auto" w:fill="FFFFFF"/>
+        </w:rPr>
+        <w:t xml:space="preserve"> </w:t>
+      </w:r>
+      <w:proofErr w:type="spellStart"/>
       <w:r>
         <w:rPr>
           <w:rFonts w:cstheme="minorHAnsi"/>
@@ -1021,37 +1626,60 @@
         </w:rPr>
         <w:t>dvcs</w:t>
       </w:r>
-    </w:p>
-    <w:p>
-      <w:pPr>
-        <w:rPr>
-          <w:rFonts w:cstheme="minorHAnsi"/>
-          <w:color w:val="333333"/>
-          <w:sz w:val="24"/>
-          <w:szCs w:val="24"/>
-          <w:shd w:val="clear" w:color="auto" w:fill="FFFFFF"/>
-        </w:rPr>
-      </w:pPr>
-    </w:p>
-    <w:p>
-      <w:pPr>
-        <w:rPr>
-          <w:rFonts w:cstheme="minorHAnsi"/>
-          <w:color w:val="333333"/>
-          <w:sz w:val="24"/>
-          <w:szCs w:val="24"/>
-          <w:shd w:val="clear" w:color="auto" w:fill="FFFFFF"/>
-        </w:rPr>
-      </w:pPr>
-      <w:r>
-        <w:rPr>
-          <w:rFonts w:cstheme="minorHAnsi"/>
-          <w:color w:val="333333"/>
-          <w:sz w:val="24"/>
-          <w:szCs w:val="24"/>
-          <w:shd w:val="clear" w:color="auto" w:fill="FFFFFF"/>
-        </w:rPr>
-        <w:t>Refer ppt for few terminologies…</w:t>
+      <w:proofErr w:type="spellEnd"/>
+    </w:p>
+    <w:p>
+      <w:pPr>
+        <w:rPr>
+          <w:rFonts w:cstheme="minorHAnsi"/>
+          <w:color w:val="333333"/>
+          <w:sz w:val="24"/>
+          <w:szCs w:val="24"/>
+          <w:shd w:val="clear" w:color="auto" w:fill="FFFFFF"/>
+        </w:rPr>
+      </w:pPr>
+    </w:p>
+    <w:p>
+      <w:pPr>
+        <w:rPr>
+          <w:rFonts w:cstheme="minorHAnsi"/>
+          <w:color w:val="333333"/>
+          <w:sz w:val="24"/>
+          <w:szCs w:val="24"/>
+          <w:shd w:val="clear" w:color="auto" w:fill="FFFFFF"/>
+        </w:rPr>
+      </w:pPr>
+      <w:r>
+        <w:rPr>
+          <w:rFonts w:cstheme="minorHAnsi"/>
+          <w:color w:val="333333"/>
+          <w:sz w:val="24"/>
+          <w:szCs w:val="24"/>
+          <w:shd w:val="clear" w:color="auto" w:fill="FFFFFF"/>
+        </w:rPr>
+        <w:t xml:space="preserve">Refer </w:t>
+      </w:r>
+      <w:proofErr w:type="spellStart"/>
+      <w:r>
+        <w:rPr>
+          <w:rFonts w:cstheme="minorHAnsi"/>
+          <w:color w:val="333333"/>
+          <w:sz w:val="24"/>
+          <w:szCs w:val="24"/>
+          <w:shd w:val="clear" w:color="auto" w:fill="FFFFFF"/>
+        </w:rPr>
+        <w:t>ppt</w:t>
+      </w:r>
+      <w:proofErr w:type="spellEnd"/>
+      <w:r>
+        <w:rPr>
+          <w:rFonts w:cstheme="minorHAnsi"/>
+          <w:color w:val="333333"/>
+          <w:sz w:val="24"/>
+          <w:szCs w:val="24"/>
+          <w:shd w:val="clear" w:color="auto" w:fill="FFFFFF"/>
+        </w:rPr>
+        <w:t xml:space="preserve"> for few terminologies…</w:t>
       </w:r>
     </w:p>
     <w:p>
@@ -1146,28 +1774,86 @@
           <w:szCs w:val="24"/>
           <w:shd w:val="clear" w:color="auto" w:fill="FFFFFF"/>
         </w:rPr>
-        <w:t>Clone – get the forked copy into your local system or ide using clone url</w:t>
-      </w:r>
-    </w:p>
-    <w:p>
-      <w:pPr>
-        <w:rPr>
-          <w:rFonts w:cstheme="minorHAnsi"/>
-          <w:color w:val="333333"/>
-          <w:sz w:val="24"/>
-          <w:szCs w:val="24"/>
-          <w:shd w:val="clear" w:color="auto" w:fill="FFFFFF"/>
-        </w:rPr>
-      </w:pPr>
-      <w:r>
-        <w:rPr>
-          <w:rFonts w:cstheme="minorHAnsi"/>
-          <w:color w:val="333333"/>
-          <w:sz w:val="24"/>
-          <w:szCs w:val="24"/>
-          <w:shd w:val="clear" w:color="auto" w:fill="FFFFFF"/>
-        </w:rPr>
-        <w:t xml:space="preserve">Pull – fetch+merge </w:t>
+        <w:t xml:space="preserve">Clone – get the forked copy into your local system or </w:t>
+      </w:r>
+      <w:proofErr w:type="spellStart"/>
+      <w:r>
+        <w:rPr>
+          <w:rFonts w:cstheme="minorHAnsi"/>
+          <w:color w:val="333333"/>
+          <w:sz w:val="24"/>
+          <w:szCs w:val="24"/>
+          <w:shd w:val="clear" w:color="auto" w:fill="FFFFFF"/>
+        </w:rPr>
+        <w:t>ide</w:t>
+      </w:r>
+      <w:proofErr w:type="spellEnd"/>
+      <w:r>
+        <w:rPr>
+          <w:rFonts w:cstheme="minorHAnsi"/>
+          <w:color w:val="333333"/>
+          <w:sz w:val="24"/>
+          <w:szCs w:val="24"/>
+          <w:shd w:val="clear" w:color="auto" w:fill="FFFFFF"/>
+        </w:rPr>
+        <w:t xml:space="preserve"> using clone </w:t>
+      </w:r>
+      <w:proofErr w:type="spellStart"/>
+      <w:proofErr w:type="gramStart"/>
+      <w:r>
+        <w:rPr>
+          <w:rFonts w:cstheme="minorHAnsi"/>
+          <w:color w:val="333333"/>
+          <w:sz w:val="24"/>
+          <w:szCs w:val="24"/>
+          <w:shd w:val="clear" w:color="auto" w:fill="FFFFFF"/>
+        </w:rPr>
+        <w:t>url</w:t>
+      </w:r>
+      <w:proofErr w:type="spellEnd"/>
+      <w:proofErr w:type="gramEnd"/>
+    </w:p>
+    <w:p>
+      <w:pPr>
+        <w:rPr>
+          <w:rFonts w:cstheme="minorHAnsi"/>
+          <w:color w:val="333333"/>
+          <w:sz w:val="24"/>
+          <w:szCs w:val="24"/>
+          <w:shd w:val="clear" w:color="auto" w:fill="FFFFFF"/>
+        </w:rPr>
+      </w:pPr>
+      <w:r>
+        <w:rPr>
+          <w:rFonts w:cstheme="minorHAnsi"/>
+          <w:color w:val="333333"/>
+          <w:sz w:val="24"/>
+          <w:szCs w:val="24"/>
+          <w:shd w:val="clear" w:color="auto" w:fill="FFFFFF"/>
+        </w:rPr>
+        <w:t xml:space="preserve">Pull – </w:t>
+      </w:r>
+      <w:proofErr w:type="spellStart"/>
+      <w:r>
+        <w:rPr>
+          <w:rFonts w:cstheme="minorHAnsi"/>
+          <w:color w:val="333333"/>
+          <w:sz w:val="24"/>
+          <w:szCs w:val="24"/>
+          <w:shd w:val="clear" w:color="auto" w:fill="FFFFFF"/>
+        </w:rPr>
+        <w:t>fetch+merge</w:t>
+      </w:r>
+      <w:proofErr w:type="spellEnd"/>
+      <w:r>
+        <w:rPr>
+          <w:rFonts w:cstheme="minorHAnsi"/>
+          <w:color w:val="333333"/>
+          <w:sz w:val="24"/>
+          <w:szCs w:val="24"/>
+          <w:shd w:val="clear" w:color="auto" w:fill="FFFFFF"/>
+        </w:rPr>
+        <w:t xml:space="preserve"> </w:t>
       </w:r>
       <w:r>
         <w:rPr>
@@ -1197,7 +1883,29 @@
           <w:szCs w:val="24"/>
           <w:shd w:val="clear" w:color="auto" w:fill="FFFFFF"/>
         </w:rPr>
-        <w:t>getting updates  from central repo and merging them with local repo changes</w:t>
+        <w:t xml:space="preserve">getting </w:t>
+      </w:r>
+      <w:proofErr w:type="gramStart"/>
+      <w:r>
+        <w:rPr>
+          <w:rFonts w:cstheme="minorHAnsi"/>
+          <w:color w:val="333333"/>
+          <w:sz w:val="24"/>
+          <w:szCs w:val="24"/>
+          <w:shd w:val="clear" w:color="auto" w:fill="FFFFFF"/>
+        </w:rPr>
+        <w:t>updates  from</w:t>
+      </w:r>
+      <w:proofErr w:type="gramEnd"/>
+      <w:r>
+        <w:rPr>
+          <w:rFonts w:cstheme="minorHAnsi"/>
+          <w:color w:val="333333"/>
+          <w:sz w:val="24"/>
+          <w:szCs w:val="24"/>
+          <w:shd w:val="clear" w:color="auto" w:fill="FFFFFF"/>
+        </w:rPr>
+        <w:t xml:space="preserve"> central repo and merging them with local repo changes</w:t>
       </w:r>
     </w:p>
     <w:p>
@@ -1228,7 +1936,29 @@
           <w:szCs w:val="24"/>
           <w:shd w:val="clear" w:color="auto" w:fill="FFFFFF"/>
         </w:rPr>
-        <w:t xml:space="preserve"> – getting updates  from central repo</w:t>
+        <w:t xml:space="preserve"> – getting </w:t>
+      </w:r>
+      <w:proofErr w:type="gramStart"/>
+      <w:r>
+        <w:rPr>
+          <w:rFonts w:cstheme="minorHAnsi"/>
+          <w:color w:val="333333"/>
+          <w:sz w:val="24"/>
+          <w:szCs w:val="24"/>
+          <w:shd w:val="clear" w:color="auto" w:fill="FFFFFF"/>
+        </w:rPr>
+        <w:t>updates  from</w:t>
+      </w:r>
+      <w:proofErr w:type="gramEnd"/>
+      <w:r>
+        <w:rPr>
+          <w:rFonts w:cstheme="minorHAnsi"/>
+          <w:color w:val="333333"/>
+          <w:sz w:val="24"/>
+          <w:szCs w:val="24"/>
+          <w:shd w:val="clear" w:color="auto" w:fill="FFFFFF"/>
+        </w:rPr>
+        <w:t xml:space="preserve"> central repo</w:t>
       </w:r>
     </w:p>
     <w:p>
@@ -1311,59 +2041,183 @@
           <w:shd w:val="clear" w:color="auto" w:fill="FFFFFF"/>
         </w:rPr>
         <w:lastRenderedPageBreak/>
-        <w:t>Install git:</w:t>
-      </w:r>
-    </w:p>
-    <w:p>
-      <w:pPr>
-        <w:rPr>
-          <w:rFonts w:cstheme="minorHAnsi"/>
-          <w:color w:val="333333"/>
-          <w:sz w:val="24"/>
-          <w:szCs w:val="24"/>
-          <w:shd w:val="clear" w:color="auto" w:fill="FFFFFF"/>
-        </w:rPr>
-      </w:pPr>
-      <w:r>
-        <w:rPr>
-          <w:rFonts w:cstheme="minorHAnsi"/>
-          <w:color w:val="333333"/>
-          <w:sz w:val="24"/>
-          <w:szCs w:val="24"/>
-          <w:shd w:val="clear" w:color="auto" w:fill="FFFFFF"/>
-        </w:rPr>
-        <w:t>1. install as eclipse plugin - egit</w:t>
-      </w:r>
-    </w:p>
-    <w:p>
-      <w:pPr>
-        <w:rPr>
-          <w:rFonts w:cstheme="minorHAnsi"/>
-          <w:color w:val="333333"/>
-          <w:sz w:val="24"/>
-          <w:szCs w:val="24"/>
-          <w:shd w:val="clear" w:color="auto" w:fill="FFFFFF"/>
-        </w:rPr>
-      </w:pPr>
-      <w:r>
-        <w:rPr>
-          <w:rFonts w:cstheme="minorHAnsi"/>
-          <w:color w:val="333333"/>
-          <w:sz w:val="24"/>
-          <w:szCs w:val="24"/>
-          <w:shd w:val="clear" w:color="auto" w:fill="FFFFFF"/>
-        </w:rPr>
-        <w:t>2. cmd prompt</w:t>
-      </w:r>
-      <w:r>
-        <w:rPr>
-          <w:rFonts w:cstheme="minorHAnsi"/>
-          <w:color w:val="333333"/>
-          <w:sz w:val="24"/>
-          <w:szCs w:val="24"/>
-          <w:shd w:val="clear" w:color="auto" w:fill="FFFFFF"/>
-        </w:rPr>
-        <w:t xml:space="preserve"> – download git </w:t>
+        <w:t xml:space="preserve">Install </w:t>
+      </w:r>
+      <w:proofErr w:type="spellStart"/>
+      <w:r>
+        <w:rPr>
+          <w:rFonts w:cstheme="minorHAnsi"/>
+          <w:color w:val="333333"/>
+          <w:sz w:val="24"/>
+          <w:szCs w:val="24"/>
+          <w:shd w:val="clear" w:color="auto" w:fill="FFFFFF"/>
+        </w:rPr>
+        <w:t>git</w:t>
+      </w:r>
+      <w:proofErr w:type="spellEnd"/>
+      <w:r>
+        <w:rPr>
+          <w:rFonts w:cstheme="minorHAnsi"/>
+          <w:color w:val="333333"/>
+          <w:sz w:val="24"/>
+          <w:szCs w:val="24"/>
+          <w:shd w:val="clear" w:color="auto" w:fill="FFFFFF"/>
+        </w:rPr>
+        <w:t>:</w:t>
+      </w:r>
+    </w:p>
+    <w:p>
+      <w:pPr>
+        <w:rPr>
+          <w:rFonts w:cstheme="minorHAnsi"/>
+          <w:color w:val="333333"/>
+          <w:sz w:val="24"/>
+          <w:szCs w:val="24"/>
+          <w:shd w:val="clear" w:color="auto" w:fill="FFFFFF"/>
+        </w:rPr>
+      </w:pPr>
+      <w:r>
+        <w:rPr>
+          <w:rFonts w:cstheme="minorHAnsi"/>
+          <w:color w:val="333333"/>
+          <w:sz w:val="24"/>
+          <w:szCs w:val="24"/>
+          <w:shd w:val="clear" w:color="auto" w:fill="FFFFFF"/>
+        </w:rPr>
+        <w:t xml:space="preserve">1. </w:t>
+      </w:r>
+      <w:proofErr w:type="gramStart"/>
+      <w:r>
+        <w:rPr>
+          <w:rFonts w:cstheme="minorHAnsi"/>
+          <w:color w:val="333333"/>
+          <w:sz w:val="24"/>
+          <w:szCs w:val="24"/>
+          <w:shd w:val="clear" w:color="auto" w:fill="FFFFFF"/>
+        </w:rPr>
+        <w:t>install</w:t>
+      </w:r>
+      <w:proofErr w:type="gramEnd"/>
+      <w:r>
+        <w:rPr>
+          <w:rFonts w:cstheme="minorHAnsi"/>
+          <w:color w:val="333333"/>
+          <w:sz w:val="24"/>
+          <w:szCs w:val="24"/>
+          <w:shd w:val="clear" w:color="auto" w:fill="FFFFFF"/>
+        </w:rPr>
+        <w:t xml:space="preserve"> as eclipse </w:t>
+      </w:r>
+      <w:proofErr w:type="spellStart"/>
+      <w:r>
+        <w:rPr>
+          <w:rFonts w:cstheme="minorHAnsi"/>
+          <w:color w:val="333333"/>
+          <w:sz w:val="24"/>
+          <w:szCs w:val="24"/>
+          <w:shd w:val="clear" w:color="auto" w:fill="FFFFFF"/>
+        </w:rPr>
+        <w:t>plugin</w:t>
+      </w:r>
+      <w:proofErr w:type="spellEnd"/>
+      <w:r>
+        <w:rPr>
+          <w:rFonts w:cstheme="minorHAnsi"/>
+          <w:color w:val="333333"/>
+          <w:sz w:val="24"/>
+          <w:szCs w:val="24"/>
+          <w:shd w:val="clear" w:color="auto" w:fill="FFFFFF"/>
+        </w:rPr>
+        <w:t xml:space="preserve"> - </w:t>
+      </w:r>
+      <w:proofErr w:type="spellStart"/>
+      <w:r>
+        <w:rPr>
+          <w:rFonts w:cstheme="minorHAnsi"/>
+          <w:color w:val="333333"/>
+          <w:sz w:val="24"/>
+          <w:szCs w:val="24"/>
+          <w:shd w:val="clear" w:color="auto" w:fill="FFFFFF"/>
+        </w:rPr>
+        <w:t>egit</w:t>
+      </w:r>
+      <w:proofErr w:type="spellEnd"/>
+    </w:p>
+    <w:p>
+      <w:pPr>
+        <w:rPr>
+          <w:rFonts w:cstheme="minorHAnsi"/>
+          <w:color w:val="333333"/>
+          <w:sz w:val="24"/>
+          <w:szCs w:val="24"/>
+          <w:shd w:val="clear" w:color="auto" w:fill="FFFFFF"/>
+        </w:rPr>
+      </w:pPr>
+      <w:r>
+        <w:rPr>
+          <w:rFonts w:cstheme="minorHAnsi"/>
+          <w:color w:val="333333"/>
+          <w:sz w:val="24"/>
+          <w:szCs w:val="24"/>
+          <w:shd w:val="clear" w:color="auto" w:fill="FFFFFF"/>
+        </w:rPr>
+        <w:t xml:space="preserve">2. </w:t>
+      </w:r>
+      <w:proofErr w:type="spellStart"/>
+      <w:proofErr w:type="gramStart"/>
+      <w:r>
+        <w:rPr>
+          <w:rFonts w:cstheme="minorHAnsi"/>
+          <w:color w:val="333333"/>
+          <w:sz w:val="24"/>
+          <w:szCs w:val="24"/>
+          <w:shd w:val="clear" w:color="auto" w:fill="FFFFFF"/>
+        </w:rPr>
+        <w:t>cmd</w:t>
+      </w:r>
+      <w:proofErr w:type="spellEnd"/>
+      <w:proofErr w:type="gramEnd"/>
+      <w:r>
+        <w:rPr>
+          <w:rFonts w:cstheme="minorHAnsi"/>
+          <w:color w:val="333333"/>
+          <w:sz w:val="24"/>
+          <w:szCs w:val="24"/>
+          <w:shd w:val="clear" w:color="auto" w:fill="FFFFFF"/>
+        </w:rPr>
+        <w:t xml:space="preserve"> prompt</w:t>
+      </w:r>
+      <w:r>
+        <w:rPr>
+          <w:rFonts w:cstheme="minorHAnsi"/>
+          <w:color w:val="333333"/>
+          <w:sz w:val="24"/>
+          <w:szCs w:val="24"/>
+          <w:shd w:val="clear" w:color="auto" w:fill="FFFFFF"/>
+        </w:rPr>
+        <w:t xml:space="preserve"> – download </w:t>
+      </w:r>
+      <w:proofErr w:type="spellStart"/>
+      <w:r>
+        <w:rPr>
+          <w:rFonts w:cstheme="minorHAnsi"/>
+          <w:color w:val="333333"/>
+          <w:sz w:val="24"/>
+          <w:szCs w:val="24"/>
+          <w:shd w:val="clear" w:color="auto" w:fill="FFFFFF"/>
+        </w:rPr>
+        <w:t>git</w:t>
+      </w:r>
+      <w:proofErr w:type="spellEnd"/>
+      <w:r>
+        <w:rPr>
+          <w:rFonts w:cstheme="minorHAnsi"/>
+          <w:color w:val="333333"/>
+          <w:sz w:val="24"/>
+          <w:szCs w:val="24"/>
+          <w:shd w:val="clear" w:color="auto" w:fill="FFFFFF"/>
+        </w:rPr>
+        <w:t xml:space="preserve"> </w:t>
       </w:r>
       <w:hyperlink r:id="rId9" w:history="1">
         <w:r>
@@ -1406,156 +2260,294 @@
           <w:szCs w:val="24"/>
           <w:shd w:val="clear" w:color="auto" w:fill="FFFFFF"/>
         </w:rPr>
-        <w:t>3. git stash, git easy……</w:t>
-      </w:r>
-    </w:p>
-    <w:p>
-      <w:pPr>
-        <w:rPr>
-          <w:rFonts w:cstheme="minorHAnsi"/>
-          <w:color w:val="333333"/>
-          <w:sz w:val="24"/>
-          <w:szCs w:val="24"/>
-          <w:shd w:val="clear" w:color="auto" w:fill="FFFFFF"/>
-        </w:rPr>
-      </w:pPr>
-      <w:r>
-        <w:rPr>
-          <w:rFonts w:cstheme="minorHAnsi"/>
-          <w:color w:val="333333"/>
-          <w:sz w:val="24"/>
-          <w:szCs w:val="24"/>
-          <w:shd w:val="clear" w:color="auto" w:fill="FFFFFF"/>
-        </w:rPr>
-        <w:t>Refer-txt file for commands</w:t>
-      </w:r>
-    </w:p>
-    <w:p>
-      <w:pPr>
-        <w:rPr>
-          <w:rFonts w:cstheme="minorHAnsi"/>
-          <w:color w:val="333333"/>
-          <w:sz w:val="24"/>
-          <w:szCs w:val="24"/>
-          <w:shd w:val="clear" w:color="auto" w:fill="FFFFFF"/>
-        </w:rPr>
-      </w:pPr>
-    </w:p>
-    <w:p>
-      <w:pPr>
-        <w:rPr>
-          <w:rFonts w:cstheme="minorHAnsi"/>
-          <w:color w:val="333333"/>
-          <w:sz w:val="24"/>
-          <w:szCs w:val="24"/>
-          <w:shd w:val="clear" w:color="auto" w:fill="FFFFFF"/>
-        </w:rPr>
-      </w:pPr>
-    </w:p>
-    <w:p>
-      <w:pPr>
-        <w:rPr>
-          <w:rFonts w:cstheme="minorHAnsi"/>
-          <w:color w:val="333333"/>
-          <w:sz w:val="24"/>
-          <w:szCs w:val="24"/>
-          <w:shd w:val="clear" w:color="auto" w:fill="FFFFFF"/>
-        </w:rPr>
-      </w:pPr>
-    </w:p>
-    <w:p>
-      <w:pPr>
-        <w:rPr>
-          <w:rFonts w:cstheme="minorHAnsi"/>
-          <w:color w:val="333333"/>
-          <w:sz w:val="24"/>
-          <w:szCs w:val="24"/>
-          <w:shd w:val="clear" w:color="auto" w:fill="FFFFFF"/>
-        </w:rPr>
-      </w:pPr>
-      <w:r>
-        <w:rPr>
-          <w:rFonts w:cstheme="minorHAnsi"/>
-          <w:color w:val="333333"/>
-          <w:sz w:val="24"/>
-          <w:szCs w:val="24"/>
-          <w:shd w:val="clear" w:color="auto" w:fill="FFFFFF"/>
-        </w:rPr>
-        <w:t>Git and github:</w:t>
-      </w:r>
-    </w:p>
-    <w:p>
-      <w:pPr>
-        <w:rPr>
-          <w:rFonts w:cstheme="minorHAnsi"/>
-          <w:color w:val="333333"/>
-          <w:sz w:val="24"/>
-          <w:szCs w:val="24"/>
-          <w:shd w:val="clear" w:color="auto" w:fill="FFFFFF"/>
-        </w:rPr>
-      </w:pPr>
-      <w:r>
-        <w:rPr>
-          <w:rFonts w:cstheme="minorHAnsi"/>
-          <w:color w:val="333333"/>
-          <w:sz w:val="24"/>
-          <w:szCs w:val="24"/>
-          <w:shd w:val="clear" w:color="auto" w:fill="FFFFFF"/>
-        </w:rPr>
-        <w:t>Git – code changes and track of files</w:t>
-      </w:r>
-    </w:p>
-    <w:p>
-      <w:pPr>
-        <w:rPr>
-          <w:rFonts w:cstheme="minorHAnsi"/>
-          <w:color w:val="333333"/>
-          <w:sz w:val="24"/>
-          <w:szCs w:val="24"/>
-          <w:shd w:val="clear" w:color="auto" w:fill="FFFFFF"/>
-        </w:rPr>
-      </w:pPr>
-      <w:r>
-        <w:rPr>
-          <w:rFonts w:cstheme="minorHAnsi"/>
-          <w:color w:val="333333"/>
-          <w:sz w:val="24"/>
-          <w:szCs w:val="24"/>
-          <w:shd w:val="clear" w:color="auto" w:fill="FFFFFF"/>
-        </w:rPr>
-        <w:t xml:space="preserve">Github- online repository </w:t>
-      </w:r>
-    </w:p>
-    <w:p>
-      <w:pPr>
-        <w:rPr>
-          <w:rFonts w:cstheme="minorHAnsi"/>
-          <w:color w:val="333333"/>
-          <w:sz w:val="24"/>
-          <w:szCs w:val="24"/>
-          <w:shd w:val="clear" w:color="auto" w:fill="FFFFFF"/>
-        </w:rPr>
-      </w:pPr>
-    </w:p>
-    <w:p>
-      <w:pPr>
-        <w:rPr>
-          <w:rFonts w:cstheme="minorHAnsi"/>
-          <w:color w:val="333333"/>
-          <w:sz w:val="24"/>
-          <w:szCs w:val="24"/>
-          <w:shd w:val="clear" w:color="auto" w:fill="FFFFFF"/>
-        </w:rPr>
-      </w:pPr>
-      <w:r>
-        <w:rPr>
-          <w:rFonts w:cstheme="minorHAnsi"/>
-          <w:color w:val="333333"/>
-          <w:sz w:val="24"/>
-          <w:szCs w:val="24"/>
-          <w:shd w:val="clear" w:color="auto" w:fill="FFFFFF"/>
-        </w:rPr>
-        <w:t>Git commit- push to local repo</w:t>
+        <w:t xml:space="preserve">3. </w:t>
+      </w:r>
+      <w:proofErr w:type="spellStart"/>
+      <w:proofErr w:type="gramStart"/>
+      <w:r>
+        <w:rPr>
+          <w:rFonts w:cstheme="minorHAnsi"/>
+          <w:color w:val="333333"/>
+          <w:sz w:val="24"/>
+          <w:szCs w:val="24"/>
+          <w:shd w:val="clear" w:color="auto" w:fill="FFFFFF"/>
+        </w:rPr>
+        <w:t>git</w:t>
+      </w:r>
+      <w:proofErr w:type="spellEnd"/>
+      <w:proofErr w:type="gramEnd"/>
+      <w:r>
+        <w:rPr>
+          <w:rFonts w:cstheme="minorHAnsi"/>
+          <w:color w:val="333333"/>
+          <w:sz w:val="24"/>
+          <w:szCs w:val="24"/>
+          <w:shd w:val="clear" w:color="auto" w:fill="FFFFFF"/>
+        </w:rPr>
+        <w:t xml:space="preserve"> stash, </w:t>
+      </w:r>
+      <w:proofErr w:type="spellStart"/>
+      <w:r>
+        <w:rPr>
+          <w:rFonts w:cstheme="minorHAnsi"/>
+          <w:color w:val="333333"/>
+          <w:sz w:val="24"/>
+          <w:szCs w:val="24"/>
+          <w:shd w:val="clear" w:color="auto" w:fill="FFFFFF"/>
+        </w:rPr>
+        <w:t>git</w:t>
+      </w:r>
+      <w:proofErr w:type="spellEnd"/>
+      <w:r>
+        <w:rPr>
+          <w:rFonts w:cstheme="minorHAnsi"/>
+          <w:color w:val="333333"/>
+          <w:sz w:val="24"/>
+          <w:szCs w:val="24"/>
+          <w:shd w:val="clear" w:color="auto" w:fill="FFFFFF"/>
+        </w:rPr>
+        <w:t xml:space="preserve"> easy……</w:t>
+      </w:r>
+    </w:p>
+    <w:p>
+      <w:pPr>
+        <w:rPr>
+          <w:rFonts w:cstheme="minorHAnsi"/>
+          <w:color w:val="333333"/>
+          <w:sz w:val="24"/>
+          <w:szCs w:val="24"/>
+          <w:shd w:val="clear" w:color="auto" w:fill="FFFFFF"/>
+        </w:rPr>
+      </w:pPr>
+      <w:r>
+        <w:rPr>
+          <w:rFonts w:cstheme="minorHAnsi"/>
+          <w:color w:val="333333"/>
+          <w:sz w:val="24"/>
+          <w:szCs w:val="24"/>
+          <w:shd w:val="clear" w:color="auto" w:fill="FFFFFF"/>
+        </w:rPr>
+        <w:t xml:space="preserve">Refer-txt </w:t>
+      </w:r>
+      <w:proofErr w:type="gramStart"/>
+      <w:r>
+        <w:rPr>
+          <w:rFonts w:cstheme="minorHAnsi"/>
+          <w:color w:val="333333"/>
+          <w:sz w:val="24"/>
+          <w:szCs w:val="24"/>
+          <w:shd w:val="clear" w:color="auto" w:fill="FFFFFF"/>
+        </w:rPr>
+        <w:t>file</w:t>
+      </w:r>
+      <w:proofErr w:type="gramEnd"/>
+      <w:r>
+        <w:rPr>
+          <w:rFonts w:cstheme="minorHAnsi"/>
+          <w:color w:val="333333"/>
+          <w:sz w:val="24"/>
+          <w:szCs w:val="24"/>
+          <w:shd w:val="clear" w:color="auto" w:fill="FFFFFF"/>
+        </w:rPr>
+        <w:t xml:space="preserve"> for commands</w:t>
+      </w:r>
+    </w:p>
+    <w:p>
+      <w:pPr>
+        <w:rPr>
+          <w:rFonts w:cstheme="minorHAnsi"/>
+          <w:color w:val="333333"/>
+          <w:sz w:val="24"/>
+          <w:szCs w:val="24"/>
+          <w:shd w:val="clear" w:color="auto" w:fill="FFFFFF"/>
+        </w:rPr>
+      </w:pPr>
+    </w:p>
+    <w:p>
+      <w:pPr>
+        <w:rPr>
+          <w:rFonts w:cstheme="minorHAnsi"/>
+          <w:color w:val="333333"/>
+          <w:sz w:val="24"/>
+          <w:szCs w:val="24"/>
+          <w:shd w:val="clear" w:color="auto" w:fill="FFFFFF"/>
+        </w:rPr>
+      </w:pPr>
+    </w:p>
+    <w:p>
+      <w:pPr>
+        <w:rPr>
+          <w:rFonts w:cstheme="minorHAnsi"/>
+          <w:color w:val="333333"/>
+          <w:sz w:val="24"/>
+          <w:szCs w:val="24"/>
+          <w:shd w:val="clear" w:color="auto" w:fill="FFFFFF"/>
+        </w:rPr>
+      </w:pPr>
+    </w:p>
+    <w:p>
+      <w:pPr>
+        <w:rPr>
+          <w:rFonts w:cstheme="minorHAnsi"/>
+          <w:color w:val="333333"/>
+          <w:sz w:val="24"/>
+          <w:szCs w:val="24"/>
+          <w:shd w:val="clear" w:color="auto" w:fill="FFFFFF"/>
+        </w:rPr>
+      </w:pPr>
+      <w:proofErr w:type="spellStart"/>
+      <w:r>
+        <w:rPr>
+          <w:rFonts w:cstheme="minorHAnsi"/>
+          <w:color w:val="333333"/>
+          <w:sz w:val="24"/>
+          <w:szCs w:val="24"/>
+          <w:shd w:val="clear" w:color="auto" w:fill="FFFFFF"/>
+        </w:rPr>
+        <w:t>Git</w:t>
+      </w:r>
+      <w:proofErr w:type="spellEnd"/>
+      <w:r>
+        <w:rPr>
+          <w:rFonts w:cstheme="minorHAnsi"/>
+          <w:color w:val="333333"/>
+          <w:sz w:val="24"/>
+          <w:szCs w:val="24"/>
+          <w:shd w:val="clear" w:color="auto" w:fill="FFFFFF"/>
+        </w:rPr>
+        <w:t xml:space="preserve"> and </w:t>
+      </w:r>
+      <w:proofErr w:type="spellStart"/>
+      <w:r>
+        <w:rPr>
+          <w:rFonts w:cstheme="minorHAnsi"/>
+          <w:color w:val="333333"/>
+          <w:sz w:val="24"/>
+          <w:szCs w:val="24"/>
+          <w:shd w:val="clear" w:color="auto" w:fill="FFFFFF"/>
+        </w:rPr>
+        <w:t>github</w:t>
+      </w:r>
+      <w:proofErr w:type="spellEnd"/>
+      <w:r>
+        <w:rPr>
+          <w:rFonts w:cstheme="minorHAnsi"/>
+          <w:color w:val="333333"/>
+          <w:sz w:val="24"/>
+          <w:szCs w:val="24"/>
+          <w:shd w:val="clear" w:color="auto" w:fill="FFFFFF"/>
+        </w:rPr>
+        <w:t>:</w:t>
+      </w:r>
+    </w:p>
+    <w:p>
+      <w:pPr>
+        <w:rPr>
+          <w:rFonts w:cstheme="minorHAnsi"/>
+          <w:color w:val="333333"/>
+          <w:sz w:val="24"/>
+          <w:szCs w:val="24"/>
+          <w:shd w:val="clear" w:color="auto" w:fill="FFFFFF"/>
+        </w:rPr>
+      </w:pPr>
+      <w:proofErr w:type="spellStart"/>
+      <w:r>
+        <w:rPr>
+          <w:rFonts w:cstheme="minorHAnsi"/>
+          <w:color w:val="333333"/>
+          <w:sz w:val="24"/>
+          <w:szCs w:val="24"/>
+          <w:shd w:val="clear" w:color="auto" w:fill="FFFFFF"/>
+        </w:rPr>
+        <w:t>Git</w:t>
+      </w:r>
+      <w:proofErr w:type="spellEnd"/>
+      <w:r>
+        <w:rPr>
+          <w:rFonts w:cstheme="minorHAnsi"/>
+          <w:color w:val="333333"/>
+          <w:sz w:val="24"/>
+          <w:szCs w:val="24"/>
+          <w:shd w:val="clear" w:color="auto" w:fill="FFFFFF"/>
+        </w:rPr>
+        <w:t xml:space="preserve"> – code changes and track of files</w:t>
+      </w:r>
+    </w:p>
+    <w:p>
+      <w:pPr>
+        <w:rPr>
+          <w:rFonts w:cstheme="minorHAnsi"/>
+          <w:color w:val="333333"/>
+          <w:sz w:val="24"/>
+          <w:szCs w:val="24"/>
+          <w:shd w:val="clear" w:color="auto" w:fill="FFFFFF"/>
+        </w:rPr>
+      </w:pPr>
+      <w:proofErr w:type="spellStart"/>
+      <w:r>
+        <w:rPr>
+          <w:rFonts w:cstheme="minorHAnsi"/>
+          <w:color w:val="333333"/>
+          <w:sz w:val="24"/>
+          <w:szCs w:val="24"/>
+          <w:shd w:val="clear" w:color="auto" w:fill="FFFFFF"/>
+        </w:rPr>
+        <w:t>Github</w:t>
+      </w:r>
+      <w:proofErr w:type="spellEnd"/>
+      <w:r>
+        <w:rPr>
+          <w:rFonts w:cstheme="minorHAnsi"/>
+          <w:color w:val="333333"/>
+          <w:sz w:val="24"/>
+          <w:szCs w:val="24"/>
+          <w:shd w:val="clear" w:color="auto" w:fill="FFFFFF"/>
+        </w:rPr>
+        <w:t xml:space="preserve">- online repository </w:t>
+      </w:r>
+    </w:p>
+    <w:p>
+      <w:pPr>
+        <w:rPr>
+          <w:rFonts w:cstheme="minorHAnsi"/>
+          <w:color w:val="333333"/>
+          <w:sz w:val="24"/>
+          <w:szCs w:val="24"/>
+          <w:shd w:val="clear" w:color="auto" w:fill="FFFFFF"/>
+        </w:rPr>
+      </w:pPr>
+    </w:p>
+    <w:p>
+      <w:pPr>
+        <w:rPr>
+          <w:rFonts w:cstheme="minorHAnsi"/>
+          <w:color w:val="333333"/>
+          <w:sz w:val="24"/>
+          <w:szCs w:val="24"/>
+          <w:shd w:val="clear" w:color="auto" w:fill="FFFFFF"/>
+        </w:rPr>
+      </w:pPr>
+      <w:proofErr w:type="spellStart"/>
+      <w:r>
+        <w:rPr>
+          <w:rFonts w:cstheme="minorHAnsi"/>
+          <w:color w:val="333333"/>
+          <w:sz w:val="24"/>
+          <w:szCs w:val="24"/>
+          <w:shd w:val="clear" w:color="auto" w:fill="FFFFFF"/>
+        </w:rPr>
+        <w:t>Git</w:t>
+      </w:r>
+      <w:proofErr w:type="spellEnd"/>
+      <w:r>
+        <w:rPr>
+          <w:rFonts w:cstheme="minorHAnsi"/>
+          <w:color w:val="333333"/>
+          <w:sz w:val="24"/>
+          <w:szCs w:val="24"/>
+          <w:shd w:val="clear" w:color="auto" w:fill="FFFFFF"/>
+        </w:rPr>
+        <w:t xml:space="preserve"> commit- push to local repo</w:t>
       </w:r>
     </w:p>
     <w:p>
@@ -1619,6 +2611,16 @@
           <w:szCs w:val="24"/>
           <w:shd w:val="clear" w:color="auto" w:fill="FFFFFF"/>
         </w:rPr>
+        <w:t>CI tools- bamboo, Hudson(old version of jenkins),</w:t>
+      </w:r>
+      <w:r>
+        <w:rPr>
+          <w:rFonts w:cstheme="minorHAnsi"/>
+          <w:color w:val="333333"/>
+          <w:sz w:val="24"/>
+          <w:szCs w:val="24"/>
+          <w:shd w:val="clear" w:color="auto" w:fill="FFFFFF"/>
+        </w:rPr>
         <w:t>Jenkins</w:t>
       </w:r>
     </w:p>
@@ -1641,6 +2643,131 @@
           <w:szCs w:val="24"/>
         </w:rPr>
       </w:pPr>
+      <w:r>
+        <w:rPr>
+          <w:rFonts w:cstheme="minorHAnsi"/>
+          <w:noProof/>
+          <w:sz w:val="24"/>
+          <w:szCs w:val="24"/>
+        </w:rPr>
+        <w:lastRenderedPageBreak/>
+        <w:drawing>
+          <wp:inline distT="0" distB="0" distL="0" distR="0">
+            <wp:extent cx="5934710" cy="2312035"/>
+            <wp:effectExtent l="19050" t="0" r="8890" b="0"/>
+            <wp:docPr id="1" name="Picture 1"/>
+            <wp:cNvGraphicFramePr>
+              <a:graphicFrameLocks xmlns:a="http://schemas.openxmlformats.org/drawingml/2006/main" noChangeAspect="1"/>
+            </wp:cNvGraphicFramePr>
+            <a:graphic xmlns:a="http://schemas.openxmlformats.org/drawingml/2006/main">
+              <a:graphicData uri="http://schemas.openxmlformats.org/drawingml/2006/picture">
+                <pic:pic xmlns:pic="http://schemas.openxmlformats.org/drawingml/2006/picture">
+                  <pic:nvPicPr>
+                    <pic:cNvPr id="0" name="Picture 1"/>
+                    <pic:cNvPicPr>
+                      <a:picLocks noChangeAspect="1" noChangeArrowheads="1"/>
+                    </pic:cNvPicPr>
+                  </pic:nvPicPr>
+                  <pic:blipFill>
+                    <a:blip r:embed="rId10" cstate="print"/>
+                    <a:srcRect/>
+                    <a:stretch>
+                      <a:fillRect/>
+                    </a:stretch>
+                  </pic:blipFill>
+                  <pic:spPr bwMode="auto">
+                    <a:xfrm>
+                      <a:off x="0" y="0"/>
+                      <a:ext cx="5934710" cy="2312035"/>
+                    </a:xfrm>
+                    <a:prstGeom prst="rect">
+                      <a:avLst/>
+                    </a:prstGeom>
+                    <a:noFill/>
+                    <a:ln w="9525">
+                      <a:noFill/>
+                      <a:miter lim="800000"/>
+                      <a:headEnd/>
+                      <a:tailEnd/>
+                    </a:ln>
+                  </pic:spPr>
+                </pic:pic>
+              </a:graphicData>
+            </a:graphic>
+          </wp:inline>
+        </w:drawing>
+      </w:r>
+    </w:p>
+    <w:p>
+      <w:pPr>
+        <w:rPr>
+          <w:rFonts w:cstheme="minorHAnsi"/>
+          <w:sz w:val="24"/>
+          <w:szCs w:val="24"/>
+        </w:rPr>
+      </w:pPr>
+    </w:p>
+    <w:p>
+      <w:pPr>
+        <w:rPr>
+          <w:rFonts w:cstheme="minorHAnsi"/>
+          <w:sz w:val="24"/>
+          <w:szCs w:val="24"/>
+        </w:rPr>
+      </w:pPr>
+      <w:r>
+        <w:rPr>
+          <w:rFonts w:cstheme="minorHAnsi"/>
+          <w:noProof/>
+          <w:sz w:val="24"/>
+          <w:szCs w:val="24"/>
+        </w:rPr>
+        <w:drawing>
+          <wp:inline distT="0" distB="0" distL="0" distR="0">
+            <wp:extent cx="5934710" cy="3079750"/>
+            <wp:effectExtent l="19050" t="0" r="8890" b="0"/>
+            <wp:docPr id="2" name="Picture 2"/>
+            <wp:cNvGraphicFramePr>
+              <a:graphicFrameLocks xmlns:a="http://schemas.openxmlformats.org/drawingml/2006/main" noChangeAspect="1"/>
+            </wp:cNvGraphicFramePr>
+            <a:graphic xmlns:a="http://schemas.openxmlformats.org/drawingml/2006/main">
+              <a:graphicData uri="http://schemas.openxmlformats.org/drawingml/2006/picture">
+                <pic:pic xmlns:pic="http://schemas.openxmlformats.org/drawingml/2006/picture">
+                  <pic:nvPicPr>
+                    <pic:cNvPr id="0" name="Picture 2"/>
+                    <pic:cNvPicPr>
+                      <a:picLocks noChangeAspect="1" noChangeArrowheads="1"/>
+                    </pic:cNvPicPr>
+                  </pic:nvPicPr>
+                  <pic:blipFill>
+                    <a:blip r:embed="rId11" cstate="print"/>
+                    <a:srcRect/>
+                    <a:stretch>
+                      <a:fillRect/>
+                    </a:stretch>
+                  </pic:blipFill>
+                  <pic:spPr bwMode="auto">
+                    <a:xfrm>
+                      <a:off x="0" y="0"/>
+                      <a:ext cx="5934710" cy="3079750"/>
+                    </a:xfrm>
+                    <a:prstGeom prst="rect">
+                      <a:avLst/>
+                    </a:prstGeom>
+                    <a:noFill/>
+                    <a:ln w="9525">
+                      <a:noFill/>
+                      <a:miter lim="800000"/>
+                      <a:headEnd/>
+                      <a:tailEnd/>
+                    </a:ln>
+                  </pic:spPr>
+                </pic:pic>
+              </a:graphicData>
+            </a:graphic>
+          </wp:inline>
+        </w:drawing>
+      </w:r>
     </w:p>
     <w:sectPr>
       <w:pgSz w:w="12240" w:h="15840"/>
@@ -1959,6 +3086,36 @@
       <w:ind w:left="720"/>
       <w:contextualSpacing/>
     </w:pPr>
+  </w:style>
+  <w:style w:type="paragraph" w:styleId="BalloonText">
+    <w:name w:val="Balloon Text"/>
+    <w:basedOn w:val="Normal"/>
+    <w:link w:val="BalloonTextChar"/>
+    <w:uiPriority w:val="99"/>
+    <w:semiHidden/>
+    <w:unhideWhenUsed/>
+    <w:rsid w:val="00D32890"/>
+    <w:pPr>
+      <w:spacing w:after="0" w:line="240" w:lineRule="auto"/>
+    </w:pPr>
+    <w:rPr>
+      <w:rFonts w:ascii="Tahoma" w:hAnsi="Tahoma" w:cs="Tahoma"/>
+      <w:sz w:val="16"/>
+      <w:szCs w:val="16"/>
+    </w:rPr>
+  </w:style>
+  <w:style w:type="character" w:customStyle="1" w:styleId="BalloonTextChar">
+    <w:name w:val="Balloon Text Char"/>
+    <w:basedOn w:val="DefaultParagraphFont"/>
+    <w:link w:val="BalloonText"/>
+    <w:uiPriority w:val="99"/>
+    <w:semiHidden/>
+    <w:rsid w:val="00D32890"/>
+    <w:rPr>
+      <w:rFonts w:ascii="Tahoma" w:hAnsi="Tahoma" w:cs="Tahoma"/>
+      <w:sz w:val="16"/>
+      <w:szCs w:val="16"/>
+    </w:rPr>
   </w:style>
 </w:styles>
 </file>
